--- a/docs/source/07 - Type 2 Multi-PC Guide v1.1.docx
+++ b/docs/source/07 - Type 2 Multi-PC Guide v1.1.docx
@@ -5896,10 +5896,7 @@
               <w:contextualSpacing/>
             </w:pPr>
             <w:r>
-              <w:t>1.</w:t>
-            </w:r>
-            <w:r>
-              <w:t>1</w:t>
+              <w:t>1.1</w:t>
             </w:r>
           </w:p>
         </w:tc>
@@ -6428,35 +6425,20 @@
       </w:r>
     </w:p>
     <w:p>
-      <w:bookmarkStart w:id="7" w:name="_Hlk48674943"/>
-      <w:r>
-        <w:t>In view of the restrictions on ringing arising from COVID-19, there are currently no plans for further development of th</w:t>
-      </w:r>
-      <w:bookmarkStart w:id="8" w:name="_GoBack"/>
-      <w:bookmarkEnd w:id="8"/>
-      <w:r>
-        <w:t xml:space="preserve">e </w:t>
-      </w:r>
-      <w:r>
-        <w:t>Liverpool Simulator</w:t>
-      </w:r>
-      <w:r>
-        <w:t>.</w:t>
-      </w:r>
-    </w:p>
-    <w:bookmarkEnd w:id="7"/>
-    <w:p/>
+      <w:bookmarkStart w:id="7" w:name="_GoBack"/>
+      <w:bookmarkEnd w:id="7"/>
+    </w:p>
     <w:p>
       <w:pPr>
         <w:pStyle w:val="Heading1"/>
         <w:pageBreakBefore/>
       </w:pPr>
-      <w:bookmarkStart w:id="9" w:name="_Toc20858694"/>
+      <w:bookmarkStart w:id="8" w:name="_Toc20858694"/>
       <w:r>
         <w:lastRenderedPageBreak/>
         <w:t>Using Multiple PCs</w:t>
       </w:r>
-      <w:bookmarkEnd w:id="9"/>
+      <w:bookmarkEnd w:id="8"/>
     </w:p>
     <w:p>
       <w:r>
@@ -6589,7 +6571,7 @@
         <w:pStyle w:val="Heading2"/>
         <w:pageBreakBefore/>
       </w:pPr>
-      <w:bookmarkStart w:id="10" w:name="_Toc20858695"/>
+      <w:bookmarkStart w:id="9" w:name="_Toc20858695"/>
       <w:r>
         <w:lastRenderedPageBreak/>
         <w:t xml:space="preserve">Second PC </w:t>
@@ -6597,7 +6579,7 @@
       <w:r>
         <w:t>Module</w:t>
       </w:r>
-      <w:bookmarkEnd w:id="10"/>
+      <w:bookmarkEnd w:id="9"/>
     </w:p>
     <w:p>
       <w:r>
@@ -6786,7 +6768,7 @@
         <w:pStyle w:val="Caption"/>
         <w:jc w:val="center"/>
       </w:pPr>
-      <w:bookmarkStart w:id="11" w:name="_Toc20858738"/>
+      <w:bookmarkStart w:id="10" w:name="_Toc20858738"/>
       <w:r>
         <w:t xml:space="preserve">Figure </w:t>
       </w:r>
@@ -6829,7 +6811,7 @@
       <w:r>
         <w:t>General Arrangement</w:t>
       </w:r>
-      <w:bookmarkEnd w:id="11"/>
+      <w:bookmarkEnd w:id="10"/>
     </w:p>
     <w:p>
       <w:r>
@@ -6940,7 +6922,7 @@
       <w:pPr>
         <w:pStyle w:val="Heading2"/>
       </w:pPr>
-      <w:bookmarkStart w:id="12" w:name="_Toc20858696"/>
+      <w:bookmarkStart w:id="11" w:name="_Toc20858696"/>
       <w:r>
         <w:lastRenderedPageBreak/>
         <w:t>Basic Serial Splitter</w:t>
@@ -6948,7 +6930,7 @@
       <w:r>
         <w:t xml:space="preserve"> Module</w:t>
       </w:r>
-      <w:bookmarkEnd w:id="12"/>
+      <w:bookmarkEnd w:id="11"/>
     </w:p>
     <w:p>
       <w:r>
@@ -7101,7 +7083,7 @@
         <w:pStyle w:val="Caption"/>
         <w:jc w:val="center"/>
       </w:pPr>
-      <w:bookmarkStart w:id="13" w:name="_Toc20858739"/>
+      <w:bookmarkStart w:id="12" w:name="_Toc20858739"/>
       <w:r>
         <w:t xml:space="preserve">Figure </w:t>
       </w:r>
@@ -7150,7 +7132,7 @@
       <w:r>
         <w:t>General Arrangement</w:t>
       </w:r>
-      <w:bookmarkEnd w:id="13"/>
+      <w:bookmarkEnd w:id="12"/>
     </w:p>
     <w:p>
       <w:r>
@@ -7259,25 +7241,25 @@
         <w:pStyle w:val="Heading1"/>
         <w:pageBreakBefore/>
       </w:pPr>
-      <w:bookmarkStart w:id="14" w:name="_Toc20858697"/>
+      <w:bookmarkStart w:id="13" w:name="_Toc20858697"/>
       <w:r>
         <w:lastRenderedPageBreak/>
         <w:t>What You Will Need</w:t>
       </w:r>
+      <w:bookmarkEnd w:id="13"/>
+      <w:r>
+        <w:t xml:space="preserve"> </w:t>
+      </w:r>
+    </w:p>
+    <w:p>
+      <w:pPr>
+        <w:pStyle w:val="Heading2"/>
+      </w:pPr>
+      <w:bookmarkStart w:id="14" w:name="_Toc20858698"/>
+      <w:r>
+        <w:t>Skills</w:t>
+      </w:r>
       <w:bookmarkEnd w:id="14"/>
-      <w:r>
-        <w:t xml:space="preserve"> </w:t>
-      </w:r>
-    </w:p>
-    <w:p>
-      <w:pPr>
-        <w:pStyle w:val="Heading2"/>
-      </w:pPr>
-      <w:bookmarkStart w:id="15" w:name="_Toc20858698"/>
-      <w:r>
-        <w:t>Skills</w:t>
-      </w:r>
-      <w:bookmarkEnd w:id="15"/>
     </w:p>
     <w:p>
       <w:r>
@@ -7356,11 +7338,11 @@
       <w:pPr>
         <w:pStyle w:val="Heading2"/>
       </w:pPr>
-      <w:bookmarkStart w:id="16" w:name="_Toc20858699"/>
+      <w:bookmarkStart w:id="15" w:name="_Toc20858699"/>
       <w:r>
         <w:t>Parts</w:t>
       </w:r>
-      <w:bookmarkEnd w:id="16"/>
+      <w:bookmarkEnd w:id="15"/>
     </w:p>
     <w:p>
       <w:r>
@@ -7390,11 +7372,11 @@
       <w:pPr>
         <w:pStyle w:val="Heading2"/>
       </w:pPr>
-      <w:bookmarkStart w:id="17" w:name="_Toc20858700"/>
+      <w:bookmarkStart w:id="16" w:name="_Toc20858700"/>
       <w:r>
         <w:t>PCBs</w:t>
       </w:r>
-      <w:bookmarkEnd w:id="17"/>
+      <w:bookmarkEnd w:id="16"/>
     </w:p>
     <w:p>
       <w:pPr>
@@ -7555,7 +7537,7 @@
         <w:pStyle w:val="Heading1"/>
         <w:pageBreakBefore/>
       </w:pPr>
-      <w:bookmarkStart w:id="18" w:name="_Toc20858701"/>
+      <w:bookmarkStart w:id="17" w:name="_Toc20858701"/>
       <w:r>
         <w:lastRenderedPageBreak/>
         <w:t>Hardware</w:t>
@@ -7566,7 +7548,7 @@
       <w:r>
         <w:t>Assembly</w:t>
       </w:r>
-      <w:bookmarkEnd w:id="18"/>
+      <w:bookmarkEnd w:id="17"/>
     </w:p>
     <w:p>
       <w:r>
@@ -7632,11 +7614,11 @@
       <w:pPr>
         <w:pStyle w:val="Heading2"/>
       </w:pPr>
-      <w:bookmarkStart w:id="19" w:name="_Toc20858702"/>
+      <w:bookmarkStart w:id="18" w:name="_Toc20858702"/>
       <w:r>
         <w:t>Polarised Components</w:t>
       </w:r>
-      <w:bookmarkEnd w:id="19"/>
+      <w:bookmarkEnd w:id="18"/>
     </w:p>
     <w:p>
       <w:r>
@@ -7681,31 +7663,31 @@
       <w:pPr>
         <w:pStyle w:val="Heading2"/>
       </w:pPr>
-      <w:bookmarkStart w:id="20" w:name="_Toc20858703"/>
+      <w:bookmarkStart w:id="19" w:name="_Toc20858703"/>
       <w:r>
         <w:t>Second PC Board</w:t>
       </w:r>
+      <w:bookmarkEnd w:id="19"/>
+      <w:r>
+        <w:t xml:space="preserve"> </w:t>
+      </w:r>
+    </w:p>
+    <w:p>
+      <w:pPr>
+        <w:pStyle w:val="Heading3"/>
+      </w:pPr>
+      <w:bookmarkStart w:id="20" w:name="_Toc20858704"/>
+      <w:r>
+        <w:t>Parts List</w:t>
+      </w:r>
       <w:bookmarkEnd w:id="20"/>
-      <w:r>
-        <w:t xml:space="preserve"> </w:t>
-      </w:r>
-    </w:p>
-    <w:p>
-      <w:pPr>
-        <w:pStyle w:val="Heading3"/>
-      </w:pPr>
-      <w:bookmarkStart w:id="21" w:name="_Toc20858704"/>
-      <w:r>
-        <w:t>Parts List</w:t>
-      </w:r>
-      <w:bookmarkEnd w:id="21"/>
     </w:p>
     <w:p>
       <w:pPr>
         <w:pStyle w:val="Caption"/>
         <w:keepNext/>
       </w:pPr>
-      <w:bookmarkStart w:id="22" w:name="_Toc20858761"/>
+      <w:bookmarkStart w:id="21" w:name="_Toc20858761"/>
       <w:r>
         <w:t xml:space="preserve">Table </w:t>
       </w:r>
@@ -7748,7 +7730,7 @@
       <w:r>
         <w:t xml:space="preserve"> PCB Parts List</w:t>
       </w:r>
-      <w:bookmarkEnd w:id="22"/>
+      <w:bookmarkEnd w:id="21"/>
     </w:p>
     <w:tbl>
       <w:tblPr>
@@ -8058,12 +8040,12 @@
       <w:pPr>
         <w:pStyle w:val="Heading3"/>
       </w:pPr>
-      <w:bookmarkStart w:id="23" w:name="_Toc20858705"/>
+      <w:bookmarkStart w:id="22" w:name="_Toc20858705"/>
       <w:r>
         <w:lastRenderedPageBreak/>
         <w:t>Schematic</w:t>
       </w:r>
-      <w:bookmarkEnd w:id="23"/>
+      <w:bookmarkEnd w:id="22"/>
     </w:p>
     <w:p>
       <w:pPr>
@@ -8134,12 +8116,12 @@
       <w:pPr>
         <w:pStyle w:val="Heading3"/>
       </w:pPr>
-      <w:bookmarkStart w:id="24" w:name="_Toc20858706"/>
+      <w:bookmarkStart w:id="23" w:name="_Toc20858706"/>
       <w:r>
         <w:lastRenderedPageBreak/>
         <w:t>Parts</w:t>
       </w:r>
-      <w:bookmarkEnd w:id="24"/>
+      <w:bookmarkEnd w:id="23"/>
     </w:p>
     <w:p>
       <w:pPr>
@@ -8217,7 +8199,7 @@
         <w:pStyle w:val="Caption"/>
         <w:jc w:val="center"/>
       </w:pPr>
-      <w:bookmarkStart w:id="25" w:name="_Toc20858740"/>
+      <w:bookmarkStart w:id="24" w:name="_Toc20858740"/>
       <w:r>
         <w:t xml:space="preserve">Figure </w:t>
       </w:r>
@@ -8260,17 +8242,17 @@
       <w:r>
         <w:t xml:space="preserve"> Parts</w:t>
       </w:r>
+      <w:bookmarkEnd w:id="24"/>
+    </w:p>
+    <w:p>
+      <w:pPr>
+        <w:pStyle w:val="Heading3"/>
+      </w:pPr>
+      <w:bookmarkStart w:id="25" w:name="_Toc20858707"/>
+      <w:r>
+        <w:t>PCB Layout</w:t>
+      </w:r>
       <w:bookmarkEnd w:id="25"/>
-    </w:p>
-    <w:p>
-      <w:pPr>
-        <w:pStyle w:val="Heading3"/>
-      </w:pPr>
-      <w:bookmarkStart w:id="26" w:name="_Toc20858707"/>
-      <w:r>
-        <w:t>PCB Layout</w:t>
-      </w:r>
-      <w:bookmarkEnd w:id="26"/>
     </w:p>
     <w:p>
       <w:pPr>
@@ -8348,7 +8330,7 @@
         <w:pStyle w:val="Caption"/>
         <w:jc w:val="center"/>
       </w:pPr>
-      <w:bookmarkStart w:id="27" w:name="_Toc20858741"/>
+      <w:bookmarkStart w:id="26" w:name="_Toc20858741"/>
       <w:r>
         <w:t xml:space="preserve">Figure </w:t>
       </w:r>
@@ -8391,19 +8373,19 @@
       <w:r>
         <w:t xml:space="preserve"> Layout</w:t>
       </w:r>
-      <w:bookmarkEnd w:id="27"/>
+      <w:bookmarkEnd w:id="26"/>
     </w:p>
     <w:p>
       <w:pPr>
         <w:pStyle w:val="Heading3"/>
         <w:pageBreakBefore/>
       </w:pPr>
-      <w:bookmarkStart w:id="28" w:name="_Toc20858708"/>
+      <w:bookmarkStart w:id="27" w:name="_Toc20858708"/>
       <w:r>
         <w:lastRenderedPageBreak/>
         <w:t>Construction</w:t>
       </w:r>
-      <w:bookmarkEnd w:id="28"/>
+      <w:bookmarkEnd w:id="27"/>
     </w:p>
     <w:p>
       <w:r>
@@ -8546,7 +8528,7 @@
         <w:pStyle w:val="Caption"/>
         <w:jc w:val="center"/>
       </w:pPr>
-      <w:bookmarkStart w:id="29" w:name="_Toc20858742"/>
+      <w:bookmarkStart w:id="28" w:name="_Toc20858742"/>
       <w:r>
         <w:t xml:space="preserve">Figure </w:t>
       </w:r>
@@ -8586,17 +8568,17 @@
       <w:r>
         <w:t>Module</w:t>
       </w:r>
+      <w:bookmarkEnd w:id="28"/>
+    </w:p>
+    <w:p>
+      <w:pPr>
+        <w:pStyle w:val="Heading3"/>
+      </w:pPr>
+      <w:bookmarkStart w:id="29" w:name="_Toc20858709"/>
+      <w:r>
+        <w:t>Enclosure</w:t>
+      </w:r>
       <w:bookmarkEnd w:id="29"/>
-    </w:p>
-    <w:p>
-      <w:pPr>
-        <w:pStyle w:val="Heading3"/>
-      </w:pPr>
-      <w:bookmarkStart w:id="30" w:name="_Toc20858709"/>
-      <w:r>
-        <w:t>Enclosure</w:t>
-      </w:r>
-      <w:bookmarkEnd w:id="30"/>
     </w:p>
     <w:p>
       <w:pPr>
@@ -8650,7 +8632,7 @@
         <w:pStyle w:val="Heading2"/>
         <w:pageBreakBefore/>
       </w:pPr>
-      <w:bookmarkStart w:id="31" w:name="_Toc20858710"/>
+      <w:bookmarkStart w:id="30" w:name="_Toc20858710"/>
       <w:r>
         <w:lastRenderedPageBreak/>
         <w:t xml:space="preserve">Basic Serial Splitter </w:t>
@@ -8664,27 +8646,27 @@
       <w:r>
         <w:t>Board</w:t>
       </w:r>
+      <w:bookmarkEnd w:id="30"/>
+      <w:r>
+        <w:t xml:space="preserve"> </w:t>
+      </w:r>
+    </w:p>
+    <w:p>
+      <w:pPr>
+        <w:pStyle w:val="Heading3"/>
+      </w:pPr>
+      <w:bookmarkStart w:id="31" w:name="_Toc20858711"/>
+      <w:r>
+        <w:t>Parts List</w:t>
+      </w:r>
       <w:bookmarkEnd w:id="31"/>
-      <w:r>
-        <w:t xml:space="preserve"> </w:t>
-      </w:r>
-    </w:p>
-    <w:p>
-      <w:pPr>
-        <w:pStyle w:val="Heading3"/>
-      </w:pPr>
-      <w:bookmarkStart w:id="32" w:name="_Toc20858711"/>
-      <w:r>
-        <w:t>Parts List</w:t>
-      </w:r>
-      <w:bookmarkEnd w:id="32"/>
     </w:p>
     <w:p>
       <w:pPr>
         <w:pStyle w:val="Caption"/>
         <w:keepNext/>
       </w:pPr>
-      <w:bookmarkStart w:id="33" w:name="_Toc20858762"/>
+      <w:bookmarkStart w:id="32" w:name="_Toc20858762"/>
       <w:r>
         <w:t xml:space="preserve">Table </w:t>
       </w:r>
@@ -8736,7 +8718,7 @@
       <w:r>
         <w:t xml:space="preserve"> Parts List</w:t>
       </w:r>
-      <w:bookmarkEnd w:id="33"/>
+      <w:bookmarkEnd w:id="32"/>
     </w:p>
     <w:tbl>
       <w:tblPr>
@@ -9777,12 +9759,12 @@
       <w:pPr>
         <w:pStyle w:val="Heading3"/>
       </w:pPr>
-      <w:bookmarkStart w:id="34" w:name="_Toc20858712"/>
+      <w:bookmarkStart w:id="33" w:name="_Toc20858712"/>
       <w:r>
         <w:lastRenderedPageBreak/>
         <w:t>Schematic</w:t>
       </w:r>
-      <w:bookmarkEnd w:id="34"/>
+      <w:bookmarkEnd w:id="33"/>
     </w:p>
     <w:p>
       <w:pPr>
@@ -9853,12 +9835,12 @@
       <w:pPr>
         <w:pStyle w:val="Heading3"/>
       </w:pPr>
-      <w:bookmarkStart w:id="35" w:name="_Toc20858713"/>
+      <w:bookmarkStart w:id="34" w:name="_Toc20858713"/>
       <w:r>
         <w:lastRenderedPageBreak/>
         <w:t>Parts</w:t>
       </w:r>
-      <w:bookmarkEnd w:id="35"/>
+      <w:bookmarkEnd w:id="34"/>
     </w:p>
     <w:p>
       <w:pPr>
@@ -9951,7 +9933,7 @@
         <w:pStyle w:val="Caption"/>
         <w:jc w:val="center"/>
       </w:pPr>
-      <w:bookmarkStart w:id="36" w:name="_Toc20858743"/>
+      <w:bookmarkStart w:id="35" w:name="_Toc20858743"/>
       <w:r>
         <w:t xml:space="preserve">Figure </w:t>
       </w:r>
@@ -10003,18 +9985,18 @@
       <w:r>
         <w:t>Parts</w:t>
       </w:r>
-      <w:bookmarkEnd w:id="36"/>
+      <w:bookmarkEnd w:id="35"/>
     </w:p>
     <w:p>
       <w:pPr>
         <w:pStyle w:val="Heading3"/>
       </w:pPr>
-      <w:bookmarkStart w:id="37" w:name="_Toc20858714"/>
+      <w:bookmarkStart w:id="36" w:name="_Toc20858714"/>
       <w:r>
         <w:lastRenderedPageBreak/>
         <w:t>PCB Layout</w:t>
       </w:r>
-      <w:bookmarkEnd w:id="37"/>
+      <w:bookmarkEnd w:id="36"/>
     </w:p>
     <w:p>
       <w:pPr>
@@ -10096,7 +10078,7 @@
         <w:pStyle w:val="Caption"/>
         <w:jc w:val="center"/>
       </w:pPr>
-      <w:bookmarkStart w:id="38" w:name="_Toc20858744"/>
+      <w:bookmarkStart w:id="37" w:name="_Toc20858744"/>
       <w:r>
         <w:t xml:space="preserve">Figure </w:t>
       </w:r>
@@ -10145,17 +10127,17 @@
       <w:r>
         <w:t>Board Layout</w:t>
       </w:r>
+      <w:bookmarkEnd w:id="37"/>
+    </w:p>
+    <w:p>
+      <w:pPr>
+        <w:pStyle w:val="Heading3"/>
+      </w:pPr>
+      <w:bookmarkStart w:id="38" w:name="_Toc20858715"/>
+      <w:r>
+        <w:t>Construction</w:t>
+      </w:r>
       <w:bookmarkEnd w:id="38"/>
-    </w:p>
-    <w:p>
-      <w:pPr>
-        <w:pStyle w:val="Heading3"/>
-      </w:pPr>
-      <w:bookmarkStart w:id="39" w:name="_Toc20858715"/>
-      <w:r>
-        <w:t>Construction</w:t>
-      </w:r>
-      <w:bookmarkEnd w:id="39"/>
     </w:p>
     <w:p>
       <w:r>
@@ -10383,7 +10365,7 @@
         <w:ind w:left="720"/>
         <w:jc w:val="center"/>
       </w:pPr>
-      <w:bookmarkStart w:id="40" w:name="_Toc20858745"/>
+      <w:bookmarkStart w:id="39" w:name="_Toc20858745"/>
       <w:r>
         <w:t xml:space="preserve">Figure </w:t>
       </w:r>
@@ -10420,7 +10402,7 @@
       <w:r>
         <w:t xml:space="preserve"> – Voltage Check Pin Locations</w:t>
       </w:r>
-      <w:bookmarkEnd w:id="40"/>
+      <w:bookmarkEnd w:id="39"/>
     </w:p>
     <w:p>
       <w:pPr>
@@ -10593,7 +10575,7 @@
         <w:pStyle w:val="Caption"/>
         <w:jc w:val="center"/>
       </w:pPr>
-      <w:bookmarkStart w:id="41" w:name="_Toc20858746"/>
+      <w:bookmarkStart w:id="40" w:name="_Toc20858746"/>
       <w:r>
         <w:t xml:space="preserve">Figure </w:t>
       </w:r>
@@ -10642,7 +10624,7 @@
       <w:r>
         <w:t>Board</w:t>
       </w:r>
-      <w:bookmarkEnd w:id="41"/>
+      <w:bookmarkEnd w:id="40"/>
     </w:p>
     <w:p/>
     <w:p>
@@ -10655,7 +10637,7 @@
         <w:pStyle w:val="Heading2"/>
         <w:pageBreakBefore/>
       </w:pPr>
-      <w:bookmarkStart w:id="42" w:name="_Toc20858716"/>
+      <w:bookmarkStart w:id="41" w:name="_Toc20858716"/>
       <w:r>
         <w:lastRenderedPageBreak/>
         <w:t xml:space="preserve">Basic Serial Splitter </w:t>
@@ -10669,35 +10651,35 @@
       <w:r>
         <w:t>Board</w:t>
       </w:r>
+      <w:bookmarkEnd w:id="41"/>
+      <w:r>
+        <w:t xml:space="preserve"> </w:t>
+      </w:r>
+    </w:p>
+    <w:p>
+      <w:r>
+        <w:t xml:space="preserve">The Expander Board links to the Master Board and provides four additional serial ports for Simulator PCs. Only one Expander can be linked to </w:t>
+      </w:r>
+      <w:r>
+        <w:t>a Master Board.</w:t>
+      </w:r>
+    </w:p>
+    <w:p>
+      <w:pPr>
+        <w:pStyle w:val="Heading3"/>
+      </w:pPr>
+      <w:bookmarkStart w:id="42" w:name="_Toc20858717"/>
+      <w:r>
+        <w:t>Parts List</w:t>
+      </w:r>
       <w:bookmarkEnd w:id="42"/>
-      <w:r>
-        <w:t xml:space="preserve"> </w:t>
-      </w:r>
-    </w:p>
-    <w:p>
-      <w:r>
-        <w:t xml:space="preserve">The Expander Board links to the Master Board and provides four additional serial ports for Simulator PCs. Only one Expander can be linked to </w:t>
-      </w:r>
-      <w:r>
-        <w:t>a Master Board.</w:t>
-      </w:r>
-    </w:p>
-    <w:p>
-      <w:pPr>
-        <w:pStyle w:val="Heading3"/>
-      </w:pPr>
-      <w:bookmarkStart w:id="43" w:name="_Toc20858717"/>
-      <w:r>
-        <w:t>Parts List</w:t>
-      </w:r>
-      <w:bookmarkEnd w:id="43"/>
     </w:p>
     <w:p>
       <w:pPr>
         <w:pStyle w:val="Caption"/>
         <w:keepNext/>
       </w:pPr>
-      <w:bookmarkStart w:id="44" w:name="_Toc20858763"/>
+      <w:bookmarkStart w:id="43" w:name="_Toc20858763"/>
       <w:r>
         <w:t xml:space="preserve">Table </w:t>
       </w:r>
@@ -10743,7 +10725,7 @@
       <w:r>
         <w:t>Board Parts List</w:t>
       </w:r>
-      <w:bookmarkEnd w:id="44"/>
+      <w:bookmarkEnd w:id="43"/>
     </w:p>
     <w:tbl>
       <w:tblPr>
@@ -11247,12 +11229,12 @@
       <w:pPr>
         <w:pStyle w:val="Heading3"/>
       </w:pPr>
-      <w:bookmarkStart w:id="45" w:name="_Toc20858718"/>
+      <w:bookmarkStart w:id="44" w:name="_Toc20858718"/>
       <w:r>
         <w:lastRenderedPageBreak/>
         <w:t>Parts</w:t>
       </w:r>
-      <w:bookmarkEnd w:id="45"/>
+      <w:bookmarkEnd w:id="44"/>
     </w:p>
     <w:p>
       <w:pPr>
@@ -11324,7 +11306,7 @@
         <w:pStyle w:val="Caption"/>
         <w:jc w:val="center"/>
       </w:pPr>
-      <w:bookmarkStart w:id="46" w:name="_Toc20858747"/>
+      <w:bookmarkStart w:id="45" w:name="_Toc20858747"/>
       <w:r>
         <w:t xml:space="preserve">Figure </w:t>
       </w:r>
@@ -11376,17 +11358,17 @@
       <w:r>
         <w:t>Parts</w:t>
       </w:r>
+      <w:bookmarkEnd w:id="45"/>
+    </w:p>
+    <w:p>
+      <w:pPr>
+        <w:pStyle w:val="Heading3"/>
+      </w:pPr>
+      <w:bookmarkStart w:id="46" w:name="_Toc20858719"/>
+      <w:r>
+        <w:t>Construction</w:t>
+      </w:r>
       <w:bookmarkEnd w:id="46"/>
-    </w:p>
-    <w:p>
-      <w:pPr>
-        <w:pStyle w:val="Heading3"/>
-      </w:pPr>
-      <w:bookmarkStart w:id="47" w:name="_Toc20858719"/>
-      <w:r>
-        <w:t>Construction</w:t>
-      </w:r>
-      <w:bookmarkEnd w:id="47"/>
     </w:p>
     <w:p>
       <w:pPr>
@@ -11632,7 +11614,7 @@
         <w:pStyle w:val="Caption"/>
         <w:jc w:val="center"/>
       </w:pPr>
-      <w:bookmarkStart w:id="48" w:name="_Toc20858748"/>
+      <w:bookmarkStart w:id="47" w:name="_Toc20858748"/>
       <w:r>
         <w:t xml:space="preserve">Figure </w:t>
       </w:r>
@@ -11672,14 +11654,14 @@
       <w:r>
         <w:t>Basic Serial Splitter Master &amp; Expander PCBs</w:t>
       </w:r>
-      <w:bookmarkEnd w:id="48"/>
+      <w:bookmarkEnd w:id="47"/>
     </w:p>
     <w:p>
       <w:pPr>
         <w:pStyle w:val="Heading2"/>
         <w:pageBreakBefore/>
       </w:pPr>
-      <w:bookmarkStart w:id="49" w:name="_Toc20858720"/>
+      <w:bookmarkStart w:id="48" w:name="_Toc20858720"/>
       <w:r>
         <w:lastRenderedPageBreak/>
         <w:t>Enc</w:t>
@@ -11696,7 +11678,7 @@
       <w:r>
         <w:t>s</w:t>
       </w:r>
-      <w:bookmarkEnd w:id="49"/>
+      <w:bookmarkEnd w:id="48"/>
     </w:p>
     <w:p>
       <w:r>
@@ -11856,18 +11838,18 @@
       <w:pPr>
         <w:pStyle w:val="Heading3"/>
       </w:pPr>
-      <w:bookmarkStart w:id="50" w:name="_Toc20858721"/>
+      <w:bookmarkStart w:id="49" w:name="_Toc20858721"/>
       <w:r>
         <w:t>Parts List</w:t>
       </w:r>
-      <w:bookmarkEnd w:id="50"/>
+      <w:bookmarkEnd w:id="49"/>
     </w:p>
     <w:p>
       <w:pPr>
         <w:pStyle w:val="Caption"/>
         <w:keepNext/>
       </w:pPr>
-      <w:bookmarkStart w:id="51" w:name="_Toc20858764"/>
+      <w:bookmarkStart w:id="50" w:name="_Toc20858764"/>
       <w:r>
         <w:t xml:space="preserve">Table </w:t>
       </w:r>
@@ -11916,7 +11898,7 @@
       <w:r>
         <w:t xml:space="preserve"> Parts List</w:t>
       </w:r>
-      <w:bookmarkEnd w:id="51"/>
+      <w:bookmarkEnd w:id="50"/>
     </w:p>
     <w:tbl>
       <w:tblPr>
@@ -12142,7 +12124,7 @@
       <w:pPr>
         <w:pStyle w:val="Heading3"/>
       </w:pPr>
-      <w:bookmarkStart w:id="52" w:name="_Toc20858722"/>
+      <w:bookmarkStart w:id="51" w:name="_Toc20858722"/>
       <w:r>
         <w:lastRenderedPageBreak/>
         <w:t>S</w:t>
@@ -12156,7 +12138,7 @@
       <w:r>
         <w:t xml:space="preserve"> Enclosure</w:t>
       </w:r>
-      <w:bookmarkEnd w:id="52"/>
+      <w:bookmarkEnd w:id="51"/>
     </w:p>
     <w:p>
       <w:pPr>
@@ -12246,7 +12228,7 @@
         <w:pStyle w:val="Caption"/>
         <w:jc w:val="center"/>
       </w:pPr>
-      <w:bookmarkStart w:id="53" w:name="_Toc20858749"/>
+      <w:bookmarkStart w:id="52" w:name="_Toc20858749"/>
       <w:r>
         <w:t xml:space="preserve">Figure </w:t>
       </w:r>
@@ -12292,13 +12274,13 @@
       <w:r>
         <w:t>Drilling Guide</w:t>
       </w:r>
-      <w:bookmarkEnd w:id="53"/>
+      <w:bookmarkEnd w:id="52"/>
     </w:p>
     <w:p>
       <w:pPr>
         <w:pStyle w:val="Heading3"/>
       </w:pPr>
-      <w:bookmarkStart w:id="54" w:name="_Toc20858723"/>
+      <w:bookmarkStart w:id="53" w:name="_Toc20858723"/>
       <w:r>
         <w:lastRenderedPageBreak/>
         <w:t xml:space="preserve">Basic Serial Splitter </w:t>
@@ -12306,7 +12288,7 @@
       <w:r>
         <w:t>Enclosure</w:t>
       </w:r>
-      <w:bookmarkEnd w:id="54"/>
+      <w:bookmarkEnd w:id="53"/>
     </w:p>
     <w:p>
       <w:pPr>
@@ -12396,7 +12378,7 @@
         <w:pStyle w:val="Caption"/>
         <w:jc w:val="center"/>
       </w:pPr>
-      <w:bookmarkStart w:id="55" w:name="_Toc20858750"/>
+      <w:bookmarkStart w:id="54" w:name="_Toc20858750"/>
       <w:r>
         <w:t xml:space="preserve">Figure </w:t>
       </w:r>
@@ -12448,10 +12430,10 @@
       <w:r>
         <w:t>Enclosure Drilling Guide</w:t>
       </w:r>
-      <w:bookmarkEnd w:id="55"/>
-    </w:p>
-    <w:p>
-      <w:bookmarkStart w:id="56" w:name="_Toc20774337"/>
+      <w:bookmarkEnd w:id="54"/>
+    </w:p>
+    <w:p>
+      <w:bookmarkStart w:id="55" w:name="_Toc20774337"/>
       <w:r>
         <w:t>The two 20mm holes in the end of the enclosure overlap. The material between each pair of 20mm holes in each side of the enclosure should be cut out, leaving two slots. This can be seen in the completed assembly module photograph below.</w:t>
       </w:r>
@@ -12460,13 +12442,13 @@
       <w:pPr>
         <w:pStyle w:val="Heading3"/>
       </w:pPr>
-      <w:bookmarkStart w:id="57" w:name="_Toc20858724"/>
+      <w:bookmarkStart w:id="56" w:name="_Toc20858724"/>
       <w:r>
         <w:lastRenderedPageBreak/>
         <w:t>PCB Mounting Hardware</w:t>
       </w:r>
+      <w:bookmarkEnd w:id="55"/>
       <w:bookmarkEnd w:id="56"/>
-      <w:bookmarkEnd w:id="57"/>
     </w:p>
     <w:p>
       <w:pPr>
@@ -12544,24 +12526,37 @@
         <w:pStyle w:val="Caption"/>
         <w:jc w:val="center"/>
       </w:pPr>
-      <w:bookmarkStart w:id="58" w:name="_Toc20774408"/>
-      <w:bookmarkStart w:id="59" w:name="_Toc20858751"/>
+      <w:bookmarkStart w:id="57" w:name="_Toc20774408"/>
+      <w:bookmarkStart w:id="58" w:name="_Toc20858751"/>
       <w:r>
         <w:t xml:space="preserve">Figure </w:t>
       </w:r>
-      <w:fldSimple w:instr=" SEQ Figure \* ARABIC ">
-        <w:r>
-          <w:rPr>
-            <w:noProof/>
-          </w:rPr>
-          <w:t>15</w:t>
-        </w:r>
-      </w:fldSimple>
+      <w:r>
+        <w:fldChar w:fldCharType="begin"/>
+      </w:r>
+      <w:r>
+        <w:instrText xml:space="preserve"> SEQ Figure \* ARABIC </w:instrText>
+      </w:r>
+      <w:r>
+        <w:fldChar w:fldCharType="separate"/>
+      </w:r>
+      <w:r>
+        <w:rPr>
+          <w:noProof/>
+        </w:rPr>
+        <w:t>15</w:t>
+      </w:r>
+      <w:r>
+        <w:rPr>
+          <w:noProof/>
+        </w:rPr>
+        <w:fldChar w:fldCharType="end"/>
+      </w:r>
       <w:r>
         <w:t xml:space="preserve"> – PCB Mounting Hardware</w:t>
       </w:r>
+      <w:bookmarkEnd w:id="57"/>
       <w:bookmarkEnd w:id="58"/>
-      <w:bookmarkEnd w:id="59"/>
     </w:p>
     <w:p>
       <w:pPr>
@@ -12651,18 +12646,31 @@
         <w:pStyle w:val="Caption"/>
         <w:jc w:val="center"/>
       </w:pPr>
-      <w:bookmarkStart w:id="60" w:name="_Toc20858752"/>
+      <w:bookmarkStart w:id="59" w:name="_Toc20858752"/>
       <w:r>
         <w:t xml:space="preserve">Figure </w:t>
       </w:r>
-      <w:fldSimple w:instr=" SEQ Figure \* ARABIC ">
-        <w:r>
-          <w:rPr>
-            <w:noProof/>
-          </w:rPr>
-          <w:t>16</w:t>
-        </w:r>
-      </w:fldSimple>
+      <w:r>
+        <w:fldChar w:fldCharType="begin"/>
+      </w:r>
+      <w:r>
+        <w:instrText xml:space="preserve"> SEQ Figure \* ARABIC </w:instrText>
+      </w:r>
+      <w:r>
+        <w:fldChar w:fldCharType="separate"/>
+      </w:r>
+      <w:r>
+        <w:rPr>
+          <w:noProof/>
+        </w:rPr>
+        <w:t>16</w:t>
+      </w:r>
+      <w:r>
+        <w:rPr>
+          <w:noProof/>
+        </w:rPr>
+        <w:fldChar w:fldCharType="end"/>
+      </w:r>
       <w:r>
         <w:t xml:space="preserve"> </w:t>
       </w:r>
@@ -12675,7 +12683,7 @@
       <w:r>
         <w:t>Enclosure Marking Out</w:t>
       </w:r>
-      <w:bookmarkEnd w:id="60"/>
+      <w:bookmarkEnd w:id="59"/>
     </w:p>
     <w:p>
       <w:pPr>
@@ -12763,18 +12771,31 @@
         <w:pStyle w:val="Caption"/>
         <w:jc w:val="center"/>
       </w:pPr>
-      <w:bookmarkStart w:id="61" w:name="_Toc20858753"/>
+      <w:bookmarkStart w:id="60" w:name="_Toc20858753"/>
       <w:r>
         <w:t xml:space="preserve">Figure </w:t>
       </w:r>
-      <w:fldSimple w:instr=" SEQ Figure \* ARABIC ">
-        <w:r>
-          <w:rPr>
-            <w:noProof/>
-          </w:rPr>
-          <w:t>17</w:t>
-        </w:r>
-      </w:fldSimple>
+      <w:r>
+        <w:fldChar w:fldCharType="begin"/>
+      </w:r>
+      <w:r>
+        <w:instrText xml:space="preserve"> SEQ Figure \* ARABIC </w:instrText>
+      </w:r>
+      <w:r>
+        <w:fldChar w:fldCharType="separate"/>
+      </w:r>
+      <w:r>
+        <w:rPr>
+          <w:noProof/>
+        </w:rPr>
+        <w:t>17</w:t>
+      </w:r>
+      <w:r>
+        <w:rPr>
+          <w:noProof/>
+        </w:rPr>
+        <w:fldChar w:fldCharType="end"/>
+      </w:r>
       <w:r>
         <w:t xml:space="preserve"> – Enclosure Marked </w:t>
       </w:r>
@@ -12784,7 +12805,7 @@
       <w:r>
         <w:t xml:space="preserve"> Drilling</w:t>
       </w:r>
-      <w:bookmarkEnd w:id="61"/>
+      <w:bookmarkEnd w:id="60"/>
     </w:p>
     <w:p/>
     <w:p>
@@ -12792,25 +12813,25 @@
         <w:pStyle w:val="Heading2"/>
         <w:pageBreakBefore/>
       </w:pPr>
-      <w:bookmarkStart w:id="62" w:name="_Toc20858725"/>
+      <w:bookmarkStart w:id="61" w:name="_Toc20858725"/>
       <w:r>
         <w:lastRenderedPageBreak/>
         <w:t>Completed Assemblies</w:t>
       </w:r>
+      <w:bookmarkEnd w:id="61"/>
+    </w:p>
+    <w:p>
+      <w:pPr>
+        <w:pStyle w:val="Heading3"/>
+      </w:pPr>
+      <w:bookmarkStart w:id="62" w:name="_Toc20858726"/>
+      <w:r>
+        <w:t xml:space="preserve">Second PC </w:t>
+      </w:r>
+      <w:r>
+        <w:t>Module</w:t>
+      </w:r>
       <w:bookmarkEnd w:id="62"/>
-    </w:p>
-    <w:p>
-      <w:pPr>
-        <w:pStyle w:val="Heading3"/>
-      </w:pPr>
-      <w:bookmarkStart w:id="63" w:name="_Toc20858726"/>
-      <w:r>
-        <w:t xml:space="preserve">Second PC </w:t>
-      </w:r>
-      <w:r>
-        <w:t>Module</w:t>
-      </w:r>
-      <w:bookmarkEnd w:id="63"/>
     </w:p>
     <w:p>
       <w:r>
@@ -12890,7 +12911,7 @@
         <w:pStyle w:val="Caption"/>
         <w:jc w:val="center"/>
       </w:pPr>
-      <w:bookmarkStart w:id="64" w:name="_Toc20858754"/>
+      <w:bookmarkStart w:id="63" w:name="_Toc20858754"/>
       <w:r>
         <w:t xml:space="preserve">Figure </w:t>
       </w:r>
@@ -12939,20 +12960,20 @@
       <w:r>
         <w:t>in Enclosure</w:t>
       </w:r>
+      <w:bookmarkEnd w:id="63"/>
+    </w:p>
+    <w:p>
+      <w:pPr>
+        <w:pStyle w:val="Heading3"/>
+      </w:pPr>
+      <w:bookmarkStart w:id="64" w:name="_Toc20858727"/>
+      <w:r>
+        <w:t>Basic Serial Splitter</w:t>
+      </w:r>
+      <w:r>
+        <w:t xml:space="preserve"> Module</w:t>
+      </w:r>
       <w:bookmarkEnd w:id="64"/>
-    </w:p>
-    <w:p>
-      <w:pPr>
-        <w:pStyle w:val="Heading3"/>
-      </w:pPr>
-      <w:bookmarkStart w:id="65" w:name="_Toc20858727"/>
-      <w:r>
-        <w:t>Basic Serial Splitter</w:t>
-      </w:r>
-      <w:r>
-        <w:t xml:space="preserve"> Module</w:t>
-      </w:r>
-      <w:bookmarkEnd w:id="65"/>
     </w:p>
     <w:p>
       <w:pPr>
@@ -13047,7 +13068,7 @@
         <w:pStyle w:val="Caption"/>
         <w:jc w:val="center"/>
       </w:pPr>
-      <w:bookmarkStart w:id="66" w:name="_Toc20858755"/>
+      <w:bookmarkStart w:id="65" w:name="_Toc20858755"/>
       <w:r>
         <w:t xml:space="preserve">Figure </w:t>
       </w:r>
@@ -13096,7 +13117,7 @@
       <w:r>
         <w:t>in Enclosure</w:t>
       </w:r>
-      <w:bookmarkEnd w:id="66"/>
+      <w:bookmarkEnd w:id="65"/>
     </w:p>
     <w:p>
       <w:pPr>
@@ -13161,44 +13182,57 @@
         <w:pStyle w:val="Caption"/>
         <w:jc w:val="center"/>
       </w:pPr>
-      <w:bookmarkStart w:id="67" w:name="_Toc20858756"/>
+      <w:bookmarkStart w:id="66" w:name="_Toc20858756"/>
       <w:r>
         <w:t xml:space="preserve">Figure </w:t>
       </w:r>
-      <w:fldSimple w:instr=" SEQ Figure \* ARABIC ">
-        <w:r>
-          <w:rPr>
-            <w:noProof/>
-          </w:rPr>
-          <w:t>20</w:t>
-        </w:r>
-      </w:fldSimple>
+      <w:r>
+        <w:fldChar w:fldCharType="begin"/>
+      </w:r>
+      <w:r>
+        <w:instrText xml:space="preserve"> SEQ Figure \* ARABIC </w:instrText>
+      </w:r>
+      <w:r>
+        <w:fldChar w:fldCharType="separate"/>
+      </w:r>
+      <w:r>
+        <w:rPr>
+          <w:noProof/>
+        </w:rPr>
+        <w:t>20</w:t>
+      </w:r>
+      <w:r>
+        <w:rPr>
+          <w:noProof/>
+        </w:rPr>
+        <w:fldChar w:fldCharType="end"/>
+      </w:r>
       <w:r>
         <w:t xml:space="preserve"> – Completed Basic Serial Splitter Module</w:t>
       </w:r>
-      <w:bookmarkEnd w:id="67"/>
+      <w:bookmarkEnd w:id="66"/>
     </w:p>
     <w:p>
       <w:pPr>
         <w:pStyle w:val="Heading2"/>
         <w:pageBreakBefore/>
       </w:pPr>
-      <w:bookmarkStart w:id="68" w:name="_Toc20858728"/>
+      <w:bookmarkStart w:id="67" w:name="_Toc20858728"/>
       <w:r>
         <w:lastRenderedPageBreak/>
         <w:t>Cabling</w:t>
       </w:r>
+      <w:bookmarkEnd w:id="67"/>
+    </w:p>
+    <w:p>
+      <w:pPr>
+        <w:pStyle w:val="Heading3"/>
+      </w:pPr>
+      <w:bookmarkStart w:id="68" w:name="_Toc20858729"/>
+      <w:r>
+        <w:t>Second PC Module</w:t>
+      </w:r>
       <w:bookmarkEnd w:id="68"/>
-    </w:p>
-    <w:p>
-      <w:pPr>
-        <w:pStyle w:val="Heading3"/>
-      </w:pPr>
-      <w:bookmarkStart w:id="69" w:name="_Toc20858729"/>
-      <w:r>
-        <w:t>Second PC Module</w:t>
-      </w:r>
-      <w:bookmarkEnd w:id="69"/>
     </w:p>
     <w:p>
       <w:r>
@@ -13332,32 +13366,45 @@
           <w:highlight w:val="yellow"/>
         </w:rPr>
       </w:pPr>
-      <w:bookmarkStart w:id="70" w:name="_Toc20858757"/>
+      <w:bookmarkStart w:id="69" w:name="_Toc20858757"/>
       <w:r>
         <w:t xml:space="preserve">Figure </w:t>
       </w:r>
-      <w:fldSimple w:instr=" SEQ Figure \* ARABIC ">
-        <w:r>
-          <w:rPr>
-            <w:noProof/>
-          </w:rPr>
-          <w:t>21</w:t>
-        </w:r>
-      </w:fldSimple>
+      <w:r>
+        <w:fldChar w:fldCharType="begin"/>
+      </w:r>
+      <w:r>
+        <w:instrText xml:space="preserve"> SEQ Figure \* ARABIC </w:instrText>
+      </w:r>
+      <w:r>
+        <w:fldChar w:fldCharType="separate"/>
+      </w:r>
+      <w:r>
+        <w:rPr>
+          <w:noProof/>
+        </w:rPr>
+        <w:t>21</w:t>
+      </w:r>
+      <w:r>
+        <w:rPr>
+          <w:noProof/>
+        </w:rPr>
+        <w:fldChar w:fldCharType="end"/>
+      </w:r>
       <w:r>
         <w:t xml:space="preserve"> – Second PC Module Cabling</w:t>
       </w:r>
+      <w:bookmarkEnd w:id="69"/>
+    </w:p>
+    <w:p>
+      <w:pPr>
+        <w:pStyle w:val="Heading3"/>
+      </w:pPr>
+      <w:bookmarkStart w:id="70" w:name="_Toc20858730"/>
+      <w:r>
+        <w:t>Basic Serial Splitter Module</w:t>
+      </w:r>
       <w:bookmarkEnd w:id="70"/>
-    </w:p>
-    <w:p>
-      <w:pPr>
-        <w:pStyle w:val="Heading3"/>
-      </w:pPr>
-      <w:bookmarkStart w:id="71" w:name="_Toc20858730"/>
-      <w:r>
-        <w:t>Basic Serial Splitter Module</w:t>
-      </w:r>
-      <w:bookmarkEnd w:id="71"/>
     </w:p>
     <w:p>
       <w:r>
@@ -13495,7 +13542,7 @@
         <w:pStyle w:val="Caption"/>
         <w:jc w:val="center"/>
       </w:pPr>
-      <w:bookmarkStart w:id="72" w:name="_Toc20858758"/>
+      <w:bookmarkStart w:id="71" w:name="_Toc20858758"/>
       <w:r>
         <w:t xml:space="preserve">Figure </w:t>
       </w:r>
@@ -13535,18 +13582,18 @@
       <w:r>
         <w:t>Basic Serial Splitter Module Cabling</w:t>
       </w:r>
-      <w:bookmarkEnd w:id="72"/>
+      <w:bookmarkEnd w:id="71"/>
     </w:p>
     <w:p>
       <w:pPr>
         <w:pStyle w:val="Heading1"/>
       </w:pPr>
-      <w:bookmarkStart w:id="73" w:name="_Toc20858731"/>
+      <w:bookmarkStart w:id="72" w:name="_Toc20858731"/>
       <w:r>
         <w:lastRenderedPageBreak/>
         <w:t>Appendix: Older Interface Boards</w:t>
       </w:r>
-      <w:bookmarkEnd w:id="73"/>
+      <w:bookmarkEnd w:id="72"/>
     </w:p>
     <w:p>
       <w:pPr>
@@ -13905,7 +13952,7 @@
         <w:pStyle w:val="Caption"/>
         <w:jc w:val="center"/>
       </w:pPr>
-      <w:bookmarkStart w:id="74" w:name="_Toc20858759"/>
+      <w:bookmarkStart w:id="73" w:name="_Toc20858759"/>
       <w:r>
         <w:t xml:space="preserve">Figure </w:t>
       </w:r>
@@ -13942,7 +13989,7 @@
       <w:r>
         <w:t xml:space="preserve"> – Modification for Older Interface PCBs</w:t>
       </w:r>
-      <w:bookmarkEnd w:id="74"/>
+      <w:bookmarkEnd w:id="73"/>
     </w:p>
     <w:p>
       <w:pPr>
@@ -14021,7 +14068,7 @@
         <w:pStyle w:val="Caption"/>
         <w:jc w:val="center"/>
       </w:pPr>
-      <w:bookmarkStart w:id="75" w:name="_Toc20858760"/>
+      <w:bookmarkStart w:id="74" w:name="_Toc20858760"/>
       <w:r>
         <w:t xml:space="preserve">Figure </w:t>
       </w:r>
@@ -14058,20 +14105,20 @@
       <w:r>
         <w:t xml:space="preserve"> – Modified Interface Board</w:t>
       </w:r>
+      <w:bookmarkEnd w:id="74"/>
+    </w:p>
+    <w:p>
+      <w:pPr>
+        <w:pStyle w:val="Heading1"/>
+      </w:pPr>
+      <w:bookmarkStart w:id="75" w:name="_Toc20858732"/>
+      <w:r>
+        <w:t>Appendix: Configuring the Interface</w:t>
+      </w:r>
       <w:bookmarkEnd w:id="75"/>
     </w:p>
     <w:p>
-      <w:pPr>
-        <w:pStyle w:val="Heading1"/>
-      </w:pPr>
-      <w:bookmarkStart w:id="76" w:name="_Toc20858732"/>
-      <w:r>
-        <w:t>Appendix: Configuring the Interface</w:t>
-      </w:r>
-      <w:bookmarkEnd w:id="76"/>
-    </w:p>
-    <w:p>
-      <w:bookmarkStart w:id="77" w:name="_Hlk20773954"/>
+      <w:bookmarkStart w:id="76" w:name="_Hlk20773954"/>
       <w:r>
         <w:t xml:space="preserve">When multiple PCs are connected, only one PC can be used to configure the Simulator Interface using a terminal emulator (as described in the </w:t>
       </w:r>
@@ -14088,7 +14135,7 @@
         <w:t>).</w:t>
       </w:r>
     </w:p>
-    <w:bookmarkEnd w:id="77"/>
+    <w:bookmarkEnd w:id="76"/>
     <w:p>
       <w:pPr>
         <w:pStyle w:val="ListParagraph"/>
@@ -14232,22 +14279,22 @@
         <w:pStyle w:val="Heading1"/>
         <w:pageBreakBefore/>
       </w:pPr>
-      <w:bookmarkStart w:id="78" w:name="_Toc20858733"/>
+      <w:bookmarkStart w:id="77" w:name="_Toc20858733"/>
       <w:r>
         <w:lastRenderedPageBreak/>
         <w:t>Licensing &amp; Disclaimers</w:t>
       </w:r>
+      <w:bookmarkEnd w:id="77"/>
+    </w:p>
+    <w:p>
+      <w:pPr>
+        <w:pStyle w:val="Heading2"/>
+      </w:pPr>
+      <w:bookmarkStart w:id="78" w:name="_Toc20858734"/>
+      <w:r>
+        <w:t>Documentation</w:t>
+      </w:r>
       <w:bookmarkEnd w:id="78"/>
-    </w:p>
-    <w:p>
-      <w:pPr>
-        <w:pStyle w:val="Heading2"/>
-      </w:pPr>
-      <w:bookmarkStart w:id="79" w:name="_Toc20858734"/>
-      <w:r>
-        <w:t>Documentation</w:t>
-      </w:r>
-      <w:bookmarkEnd w:id="79"/>
     </w:p>
     <w:p>
       <w:r>
@@ -14308,11 +14355,11 @@
       <w:pPr>
         <w:pStyle w:val="Heading2"/>
       </w:pPr>
-      <w:bookmarkStart w:id="80" w:name="_Toc20858735"/>
+      <w:bookmarkStart w:id="79" w:name="_Toc20858735"/>
       <w:r>
         <w:t>Software</w:t>
       </w:r>
-      <w:bookmarkEnd w:id="80"/>
+      <w:bookmarkEnd w:id="79"/>
     </w:p>
     <w:p>
       <w:pPr>
@@ -14364,12 +14411,12 @@
         <w:pStyle w:val="Heading1"/>
         <w:pageBreakBefore/>
       </w:pPr>
-      <w:bookmarkStart w:id="81" w:name="_Toc20858736"/>
+      <w:bookmarkStart w:id="80" w:name="_Toc20858736"/>
       <w:r>
         <w:lastRenderedPageBreak/>
         <w:t>Acknowledgements</w:t>
       </w:r>
-      <w:bookmarkEnd w:id="81"/>
+      <w:bookmarkEnd w:id="80"/>
     </w:p>
     <w:p>
       <w:r>
@@ -20529,7 +20576,7 @@
 </file>
 
 <file path=customXml/itemProps1.xml><?xml version="1.0" encoding="utf-8"?>
-<ds:datastoreItem xmlns:ds="http://schemas.openxmlformats.org/officeDocument/2006/customXml" ds:itemID="{94D87747-8153-4ABA-8583-1C812DBD4C4D}">
+<ds:datastoreItem xmlns:ds="http://schemas.openxmlformats.org/officeDocument/2006/customXml" ds:itemID="{926A8402-AA7D-4237-9686-C845FC1B3015}">
   <ds:schemaRefs>
     <ds:schemaRef ds:uri="http://schemas.openxmlformats.org/officeDocument/2006/bibliography"/>
   </ds:schemaRefs>
